--- a/UML/activity diagram and scenario/Customer Cancels An Order/Customer Cancels Order Scenario.docx
+++ b/UML/activity diagram and scenario/Customer Cancels An Order/Customer Cancels Order Scenario.docx
@@ -943,17 +943,19 @@
                 <w:sz w:val="28"/>
                 <w:szCs w:val="28"/>
               </w:rPr>
-              <w:t>Customer logs into their</w:t>
-            </w:r>
-            <w:r>
+              <w:t>Customer logs into their account.</w:t>
+            </w:r>
+          </w:p>
+          <w:p>
+            <w:pPr>
+              <w:spacing w:before="100" w:beforeAutospacing="1" w:after="100" w:afterAutospacing="1"/>
               <w:rPr>
                 <w:rFonts w:asciiTheme="minorHAnsi" w:hAnsiTheme="minorHAnsi" w:cstheme="minorBidi"/>
                 <w:bCs/>
                 <w:sz w:val="28"/>
                 <w:szCs w:val="28"/>
               </w:rPr>
-              <w:t xml:space="preserve"> </w:t>
-            </w:r>
+            </w:pPr>
             <w:r>
               <w:rPr>
                 <w:rFonts w:asciiTheme="minorHAnsi" w:hAnsiTheme="minorHAnsi" w:cstheme="minorBidi"/>
@@ -961,7 +963,16 @@
                 <w:sz w:val="28"/>
                 <w:szCs w:val="28"/>
               </w:rPr>
-              <w:t>account.</w:t>
+              <w:t xml:space="preserve">2. </w:t>
+            </w:r>
+            <w:r>
+              <w:rPr>
+                <w:rFonts w:asciiTheme="minorHAnsi" w:hAnsiTheme="minorHAnsi" w:cstheme="minorBidi"/>
+                <w:bCs/>
+                <w:sz w:val="28"/>
+                <w:szCs w:val="28"/>
+              </w:rPr>
+              <w:t>Customer navigates to "My Orders</w:t>
             </w:r>
           </w:p>
           <w:p>
@@ -981,7 +992,7 @@
                 <w:sz w:val="28"/>
                 <w:szCs w:val="28"/>
               </w:rPr>
-              <w:t xml:space="preserve">2. </w:t>
+              <w:t xml:space="preserve">3. </w:t>
             </w:r>
             <w:r>
               <w:rPr>
@@ -990,7 +1001,7 @@
                 <w:sz w:val="28"/>
                 <w:szCs w:val="28"/>
               </w:rPr>
-              <w:t>Customer navigates to "My Orders</w:t>
+              <w:t>Customer selects an order to cancel.</w:t>
             </w:r>
           </w:p>
           <w:p>
@@ -1010,7 +1021,7 @@
                 <w:sz w:val="28"/>
                 <w:szCs w:val="28"/>
               </w:rPr>
-              <w:t xml:space="preserve">3. </w:t>
+              <w:t xml:space="preserve">4. </w:t>
             </w:r>
             <w:r>
               <w:rPr>
@@ -1019,7 +1030,16 @@
                 <w:sz w:val="28"/>
                 <w:szCs w:val="28"/>
               </w:rPr>
-              <w:t>Customer selects an order to cancel.</w:t>
+              <w:t>Customer clicks the "Cancel Order" button</w:t>
+            </w:r>
+            <w:r>
+              <w:rPr>
+                <w:rFonts w:asciiTheme="minorHAnsi" w:hAnsiTheme="minorHAnsi" w:cstheme="minorBidi"/>
+                <w:bCs/>
+                <w:sz w:val="28"/>
+                <w:szCs w:val="28"/>
+              </w:rPr>
+              <w:t>.</w:t>
             </w:r>
           </w:p>
           <w:p>
@@ -1032,15 +1052,17 @@
                 <w:szCs w:val="28"/>
               </w:rPr>
             </w:pPr>
-            <w:r>
+          </w:p>
+          <w:p>
+            <w:pPr>
+              <w:spacing w:before="100" w:beforeAutospacing="1" w:after="100" w:afterAutospacing="1"/>
               <w:rPr>
                 <w:rFonts w:asciiTheme="minorHAnsi" w:hAnsiTheme="minorHAnsi" w:cstheme="minorBidi"/>
                 <w:bCs/>
                 <w:sz w:val="28"/>
                 <w:szCs w:val="28"/>
               </w:rPr>
-              <w:t xml:space="preserve">4. </w:t>
-            </w:r>
+            </w:pPr>
             <w:r>
               <w:rPr>
                 <w:rFonts w:asciiTheme="minorHAnsi" w:hAnsiTheme="minorHAnsi" w:cstheme="minorBidi"/>
@@ -1048,45 +1070,7 @@
                 <w:sz w:val="28"/>
                 <w:szCs w:val="28"/>
               </w:rPr>
-              <w:t>Customer clicks the "Cancel Order" button</w:t>
-            </w:r>
-            <w:r>
-              <w:rPr>
-                <w:rFonts w:asciiTheme="minorHAnsi" w:hAnsiTheme="minorHAnsi" w:cstheme="minorBidi"/>
-                <w:bCs/>
-                <w:sz w:val="28"/>
-                <w:szCs w:val="28"/>
-              </w:rPr>
-              <w:t>.</w:t>
-            </w:r>
-          </w:p>
-          <w:p>
-            <w:pPr>
-              <w:spacing w:before="100" w:beforeAutospacing="1" w:after="100" w:afterAutospacing="1"/>
-              <w:rPr>
-                <w:rFonts w:asciiTheme="minorHAnsi" w:hAnsiTheme="minorHAnsi" w:cstheme="minorBidi"/>
-                <w:bCs/>
-                <w:sz w:val="28"/>
-                <w:szCs w:val="28"/>
-              </w:rPr>
-            </w:pPr>
-            <w:r>
-              <w:rPr>
-                <w:rFonts w:asciiTheme="minorHAnsi" w:hAnsiTheme="minorHAnsi" w:cstheme="minorBidi"/>
-                <w:bCs/>
-                <w:sz w:val="28"/>
-                <w:szCs w:val="28"/>
-              </w:rPr>
-              <w:t xml:space="preserve">5 </w:t>
-            </w:r>
-            <w:r>
-              <w:rPr>
-                <w:rFonts w:asciiTheme="minorHAnsi" w:hAnsiTheme="minorHAnsi" w:cstheme="minorBidi"/>
-                <w:bCs/>
-                <w:sz w:val="28"/>
-                <w:szCs w:val="28"/>
-              </w:rPr>
-              <w:t>Customer confirms the cancellation.</w:t>
+              <w:t>5 Customer confirms the cancellation.</w:t>
             </w:r>
           </w:p>
         </w:tc>
@@ -1175,33 +1159,81 @@
                 <w:szCs w:val="28"/>
               </w:rPr>
             </w:pPr>
-            <w:r>
+          </w:p>
+          <w:p>
+            <w:pPr>
+              <w:snapToGrid w:val="0"/>
               <w:rPr>
                 <w:rFonts w:asciiTheme="minorHAnsi" w:hAnsiTheme="minorHAnsi" w:cstheme="minorBidi"/>
                 <w:bCs/>
                 <w:sz w:val="28"/>
                 <w:szCs w:val="28"/>
               </w:rPr>
-              <w:t xml:space="preserve">4.1 System checks if the order is </w:t>
-            </w:r>
-            <w:r>
+            </w:pPr>
+          </w:p>
+          <w:p>
+            <w:pPr>
+              <w:snapToGrid w:val="0"/>
               <w:rPr>
                 <w:rFonts w:asciiTheme="minorHAnsi" w:hAnsiTheme="minorHAnsi" w:cstheme="minorBidi"/>
                 <w:bCs/>
                 <w:sz w:val="28"/>
                 <w:szCs w:val="28"/>
               </w:rPr>
-              <w:t>cancelled</w:t>
-            </w:r>
-            <w:r>
+            </w:pPr>
+          </w:p>
+          <w:p>
+            <w:pPr>
+              <w:snapToGrid w:val="0"/>
               <w:rPr>
                 <w:rFonts w:asciiTheme="minorHAnsi" w:hAnsiTheme="minorHAnsi" w:cstheme="minorBidi"/>
                 <w:bCs/>
                 <w:sz w:val="28"/>
                 <w:szCs w:val="28"/>
               </w:rPr>
-              <w:t>.</w:t>
-            </w:r>
+            </w:pPr>
+          </w:p>
+          <w:p>
+            <w:pPr>
+              <w:snapToGrid w:val="0"/>
+              <w:rPr>
+                <w:rFonts w:asciiTheme="minorHAnsi" w:hAnsiTheme="minorHAnsi" w:cstheme="minorBidi"/>
+                <w:bCs/>
+                <w:sz w:val="28"/>
+                <w:szCs w:val="28"/>
+              </w:rPr>
+            </w:pPr>
+          </w:p>
+          <w:p>
+            <w:pPr>
+              <w:snapToGrid w:val="0"/>
+              <w:rPr>
+                <w:rFonts w:asciiTheme="minorHAnsi" w:hAnsiTheme="minorHAnsi" w:cstheme="minorBidi"/>
+                <w:bCs/>
+                <w:sz w:val="28"/>
+                <w:szCs w:val="28"/>
+              </w:rPr>
+            </w:pPr>
+            <w:r>
+              <w:rPr>
+                <w:rFonts w:asciiTheme="minorHAnsi" w:hAnsiTheme="minorHAnsi" w:cstheme="minorBidi"/>
+                <w:bCs/>
+                <w:sz w:val="28"/>
+                <w:szCs w:val="28"/>
+              </w:rPr>
+              <w:t>4.1 System checks if the order is cancelled.</w:t>
+            </w:r>
+          </w:p>
+          <w:p>
+            <w:pPr>
+              <w:snapToGrid w:val="0"/>
+              <w:rPr>
+                <w:rFonts w:asciiTheme="minorHAnsi" w:hAnsiTheme="minorHAnsi" w:cstheme="minorBidi"/>
+                <w:bCs/>
+                <w:sz w:val="28"/>
+                <w:szCs w:val="28"/>
+              </w:rPr>
+            </w:pPr>
           </w:p>
           <w:p>
             <w:pPr>
@@ -1283,7 +1315,6 @@
                 <w:sz w:val="28"/>
                 <w:szCs w:val="28"/>
               </w:rPr>
-              <w:lastRenderedPageBreak/>
               <w:t>Exception Conditions:</w:t>
             </w:r>
           </w:p>
@@ -1321,25 +1352,7 @@
                 <w:sz w:val="28"/>
                 <w:szCs w:val="28"/>
               </w:rPr>
-              <w:t xml:space="preserve">Login fails → prompt </w:t>
-            </w:r>
-            <w:r>
-              <w:rPr>
-                <w:rFonts w:asciiTheme="minorHAnsi" w:hAnsiTheme="minorHAnsi" w:cstheme="minorHAnsi"/>
-                <w:bCs/>
-                <w:sz w:val="28"/>
-                <w:szCs w:val="28"/>
-              </w:rPr>
-              <w:t>users</w:t>
-            </w:r>
-            <w:r>
-              <w:rPr>
-                <w:rFonts w:asciiTheme="minorHAnsi" w:hAnsiTheme="minorHAnsi" w:cstheme="minorHAnsi"/>
-                <w:bCs/>
-                <w:sz w:val="28"/>
-                <w:szCs w:val="28"/>
-              </w:rPr>
-              <w:t xml:space="preserve"> to re-enter credentials</w:t>
+              <w:t>Login fails → prompt users to re-enter credentials</w:t>
             </w:r>
           </w:p>
           <w:p>
@@ -1359,34 +1372,7 @@
                 <w:sz w:val="28"/>
                 <w:szCs w:val="28"/>
               </w:rPr>
-              <w:t xml:space="preserve">4.1      </w:t>
-            </w:r>
-            <w:r>
-              <w:rPr>
-                <w:rFonts w:asciiTheme="minorHAnsi" w:hAnsiTheme="minorHAnsi" w:cstheme="minorHAnsi"/>
-                <w:bCs/>
-                <w:sz w:val="28"/>
-                <w:szCs w:val="28"/>
-              </w:rPr>
-              <w:t>Order is not in a cancellable state (e.g., already</w:t>
-            </w:r>
-            <w:r>
-              <w:rPr>
-                <w:rFonts w:asciiTheme="minorHAnsi" w:hAnsiTheme="minorHAnsi" w:cstheme="minorHAnsi"/>
-                <w:bCs/>
-                <w:sz w:val="28"/>
-                <w:szCs w:val="28"/>
-              </w:rPr>
-              <w:t xml:space="preserve"> </w:t>
-            </w:r>
-            <w:r>
-              <w:rPr>
-                <w:rFonts w:asciiTheme="minorHAnsi" w:hAnsiTheme="minorHAnsi" w:cstheme="minorHAnsi"/>
-                <w:bCs/>
-                <w:sz w:val="28"/>
-                <w:szCs w:val="28"/>
-              </w:rPr>
-              <w:t>shipped) → display error.</w:t>
+              <w:t>4.1      Order is not in a cancellable state (e.g., already shipped) → display error.</w:t>
             </w:r>
           </w:p>
           <w:p>
@@ -1406,25 +1392,7 @@
                 <w:sz w:val="28"/>
                 <w:szCs w:val="28"/>
               </w:rPr>
-              <w:t xml:space="preserve">5.1       </w:t>
-            </w:r>
-            <w:r>
-              <w:rPr>
-                <w:rFonts w:asciiTheme="minorHAnsi" w:hAnsiTheme="minorHAnsi" w:cstheme="minorHAnsi"/>
-                <w:bCs/>
-                <w:sz w:val="28"/>
-                <w:szCs w:val="28"/>
-              </w:rPr>
-              <w:t xml:space="preserve">System update fails → display error message and </w:t>
-            </w:r>
-            <w:r>
-              <w:rPr>
-                <w:rFonts w:asciiTheme="minorHAnsi" w:hAnsiTheme="minorHAnsi" w:cstheme="minorHAnsi"/>
-                <w:bCs/>
-                <w:sz w:val="28"/>
-                <w:szCs w:val="28"/>
-              </w:rPr>
-              <w:t>retries</w:t>
+              <w:t>5.1       System update fails → display error message and retries</w:t>
             </w:r>
           </w:p>
           <w:p>
@@ -3289,6 +3257,7 @@
   <w:style w:type="character" w:default="1" w:styleId="DefaultParagraphFont">
     <w:name w:val="Default Paragraph Font"/>
     <w:uiPriority w:val="1"/>
+    <w:semiHidden/>
     <w:unhideWhenUsed/>
   </w:style>
   <w:style w:type="table" w:default="1" w:styleId="TableNormal">

--- a/UML/activity diagram and scenario/Customer Cancels An Order/Customer Cancels Order Scenario.docx
+++ b/UML/activity diagram and scenario/Customer Cancels An Order/Customer Cancels Order Scenario.docx
@@ -772,6 +772,146 @@
               </w:rPr>
             </w:pPr>
           </w:p>
+          <w:p>
+            <w:pPr>
+              <w:rPr>
+                <w:rFonts w:asciiTheme="minorHAnsi" w:hAnsiTheme="minorHAnsi" w:cstheme="minorHAnsi"/>
+                <w:bCs/>
+                <w:sz w:val="28"/>
+                <w:szCs w:val="28"/>
+              </w:rPr>
+            </w:pPr>
+          </w:p>
+          <w:p>
+            <w:pPr>
+              <w:rPr>
+                <w:rFonts w:asciiTheme="minorHAnsi" w:hAnsiTheme="minorHAnsi" w:cstheme="minorHAnsi"/>
+                <w:bCs/>
+                <w:sz w:val="28"/>
+                <w:szCs w:val="28"/>
+              </w:rPr>
+            </w:pPr>
+          </w:p>
+          <w:p>
+            <w:pPr>
+              <w:rPr>
+                <w:rFonts w:asciiTheme="minorHAnsi" w:hAnsiTheme="minorHAnsi" w:cstheme="minorHAnsi"/>
+                <w:bCs/>
+                <w:sz w:val="28"/>
+                <w:szCs w:val="28"/>
+              </w:rPr>
+            </w:pPr>
+          </w:p>
+          <w:p>
+            <w:pPr>
+              <w:rPr>
+                <w:rFonts w:asciiTheme="minorHAnsi" w:hAnsiTheme="minorHAnsi" w:cstheme="minorHAnsi"/>
+                <w:bCs/>
+                <w:sz w:val="28"/>
+                <w:szCs w:val="28"/>
+              </w:rPr>
+            </w:pPr>
+          </w:p>
+          <w:p>
+            <w:pPr>
+              <w:rPr>
+                <w:rFonts w:asciiTheme="minorHAnsi" w:hAnsiTheme="minorHAnsi" w:cstheme="minorHAnsi"/>
+                <w:bCs/>
+                <w:sz w:val="28"/>
+                <w:szCs w:val="28"/>
+              </w:rPr>
+            </w:pPr>
+          </w:p>
+          <w:p>
+            <w:pPr>
+              <w:rPr>
+                <w:rFonts w:asciiTheme="minorHAnsi" w:hAnsiTheme="minorHAnsi" w:cstheme="minorHAnsi"/>
+                <w:bCs/>
+                <w:sz w:val="28"/>
+                <w:szCs w:val="28"/>
+              </w:rPr>
+            </w:pPr>
+          </w:p>
+          <w:p>
+            <w:pPr>
+              <w:rPr>
+                <w:rFonts w:asciiTheme="minorHAnsi" w:hAnsiTheme="minorHAnsi" w:cstheme="minorHAnsi"/>
+                <w:bCs/>
+                <w:sz w:val="28"/>
+                <w:szCs w:val="28"/>
+              </w:rPr>
+            </w:pPr>
+          </w:p>
+          <w:p>
+            <w:pPr>
+              <w:rPr>
+                <w:rFonts w:asciiTheme="minorHAnsi" w:hAnsiTheme="minorHAnsi" w:cstheme="minorHAnsi"/>
+                <w:bCs/>
+                <w:sz w:val="28"/>
+                <w:szCs w:val="28"/>
+              </w:rPr>
+            </w:pPr>
+          </w:p>
+          <w:p>
+            <w:pPr>
+              <w:rPr>
+                <w:rFonts w:asciiTheme="minorHAnsi" w:hAnsiTheme="minorHAnsi" w:cstheme="minorHAnsi"/>
+                <w:bCs/>
+                <w:sz w:val="28"/>
+                <w:szCs w:val="28"/>
+              </w:rPr>
+            </w:pPr>
+          </w:p>
+          <w:p>
+            <w:pPr>
+              <w:rPr>
+                <w:rFonts w:asciiTheme="minorHAnsi" w:hAnsiTheme="minorHAnsi" w:cstheme="minorHAnsi"/>
+                <w:bCs/>
+                <w:sz w:val="28"/>
+                <w:szCs w:val="28"/>
+              </w:rPr>
+            </w:pPr>
+          </w:p>
+          <w:p>
+            <w:pPr>
+              <w:rPr>
+                <w:rFonts w:asciiTheme="minorHAnsi" w:hAnsiTheme="minorHAnsi" w:cstheme="minorHAnsi"/>
+                <w:bCs/>
+                <w:sz w:val="28"/>
+                <w:szCs w:val="28"/>
+              </w:rPr>
+            </w:pPr>
+          </w:p>
+          <w:p>
+            <w:pPr>
+              <w:rPr>
+                <w:rFonts w:asciiTheme="minorHAnsi" w:hAnsiTheme="minorHAnsi" w:cstheme="minorHAnsi"/>
+                <w:bCs/>
+                <w:sz w:val="28"/>
+                <w:szCs w:val="28"/>
+              </w:rPr>
+            </w:pPr>
+          </w:p>
+          <w:p>
+            <w:pPr>
+              <w:rPr>
+                <w:rFonts w:asciiTheme="minorHAnsi" w:hAnsiTheme="minorHAnsi" w:cstheme="minorHAnsi"/>
+                <w:bCs/>
+                <w:sz w:val="28"/>
+                <w:szCs w:val="28"/>
+              </w:rPr>
+            </w:pPr>
+          </w:p>
+          <w:p>
+            <w:pPr>
+              <w:rPr>
+                <w:rFonts w:asciiTheme="minorHAnsi" w:hAnsiTheme="minorHAnsi" w:cstheme="minorHAnsi"/>
+                <w:bCs/>
+                <w:sz w:val="28"/>
+                <w:szCs w:val="28"/>
+              </w:rPr>
+            </w:pPr>
+          </w:p>
         </w:tc>
       </w:tr>
       <w:tr>
@@ -806,6 +946,7 @@
                 <w:sz w:val="28"/>
                 <w:szCs w:val="28"/>
               </w:rPr>
+              <w:lastRenderedPageBreak/>
               <w:t>Flow of Activities:</w:t>
             </w:r>
           </w:p>

--- a/UML/activity diagram and scenario/Customer Cancels An Order/Customer Cancels Order Scenario.docx
+++ b/UML/activity diagram and scenario/Customer Cancels An Order/Customer Cancels Order Scenario.docx
@@ -501,6 +501,70 @@
                 <w:szCs w:val="28"/>
               </w:rPr>
             </w:pPr>
+          </w:p>
+        </w:tc>
+      </w:tr>
+      <w:tr>
+        <w:tc>
+          <w:tcPr>
+            <w:tcW w:w="2088" w:type="dxa"/>
+            <w:tcBorders>
+              <w:top w:val="single" w:sz="4" w:space="0" w:color="000000"/>
+              <w:left w:val="single" w:sz="4" w:space="0" w:color="000000"/>
+              <w:bottom w:val="single" w:sz="4" w:space="0" w:color="000000"/>
+            </w:tcBorders>
+          </w:tcPr>
+          <w:p>
+            <w:pPr>
+              <w:snapToGrid w:val="0"/>
+              <w:rPr>
+                <w:rFonts w:asciiTheme="minorHAnsi" w:hAnsiTheme="minorHAnsi"/>
+                <w:bCs/>
+                <w:sz w:val="28"/>
+                <w:szCs w:val="28"/>
+              </w:rPr>
+            </w:pPr>
+            <w:r>
+              <w:rPr>
+                <w:rFonts w:asciiTheme="minorHAnsi" w:hAnsiTheme="minorHAnsi"/>
+                <w:bCs/>
+                <w:sz w:val="28"/>
+                <w:szCs w:val="28"/>
+              </w:rPr>
+              <w:t>Related use Case</w:t>
+            </w:r>
+          </w:p>
+        </w:tc>
+        <w:tc>
+          <w:tcPr>
+            <w:tcW w:w="7498" w:type="dxa"/>
+            <w:gridSpan w:val="2"/>
+            <w:tcBorders>
+              <w:top w:val="single" w:sz="4" w:space="0" w:color="000000"/>
+              <w:left w:val="single" w:sz="4" w:space="0" w:color="000000"/>
+              <w:bottom w:val="single" w:sz="4" w:space="0" w:color="000000"/>
+              <w:right w:val="single" w:sz="4" w:space="0" w:color="000000"/>
+            </w:tcBorders>
+          </w:tcPr>
+          <w:p>
+            <w:pPr>
+              <w:snapToGrid w:val="0"/>
+              <w:rPr>
+                <w:rFonts w:asciiTheme="minorHAnsi" w:hAnsiTheme="minorHAnsi"/>
+                <w:bCs/>
+                <w:sz w:val="28"/>
+                <w:szCs w:val="28"/>
+              </w:rPr>
+            </w:pPr>
+            <w:r>
+              <w:rPr>
+                <w:rFonts w:asciiTheme="minorHAnsi" w:hAnsiTheme="minorHAnsi"/>
+                <w:bCs/>
+                <w:sz w:val="28"/>
+                <w:szCs w:val="28"/>
+              </w:rPr>
+              <w:t>none</w:t>
+            </w:r>
           </w:p>
         </w:tc>
       </w:tr>

--- a/UML/activity diagram and scenario/Customer Cancels An Order/Customer Cancels Order Scenario.docx
+++ b/UML/activity diagram and scenario/Customer Cancels An Order/Customer Cancels Order Scenario.docx
@@ -1455,7 +1455,7 @@
             <w:pPr>
               <w:snapToGrid w:val="0"/>
               <w:rPr>
-                <w:rFonts w:asciiTheme="minorHAnsi" w:hAnsiTheme="minorHAnsi" w:cstheme="minorHAnsi"/>
+                <w:rFonts w:asciiTheme="minorHAnsi" w:hAnsiTheme="minorHAnsi" w:cstheme="minorBidi"/>
                 <w:bCs/>
                 <w:sz w:val="28"/>
                 <w:szCs w:val="28"/>
@@ -1480,15 +1480,63 @@
               <w:br/>
               <w:t xml:space="preserve">5.2 System adjusts inventory. </w:t>
             </w:r>
-            <w:r>
+          </w:p>
+          <w:p>
+            <w:pPr>
+              <w:snapToGrid w:val="0"/>
               <w:rPr>
                 <w:rFonts w:asciiTheme="minorHAnsi" w:hAnsiTheme="minorHAnsi" w:cstheme="minorBidi"/>
                 <w:bCs/>
                 <w:sz w:val="28"/>
                 <w:szCs w:val="28"/>
               </w:rPr>
-              <w:br/>
-              <w:t xml:space="preserve">5.3 System sends cancellation confirmation. </w:t>
+            </w:pPr>
+            <w:r>
+              <w:rPr>
+                <w:rFonts w:asciiTheme="minorHAnsi" w:hAnsiTheme="minorHAnsi" w:cstheme="minorBidi"/>
+                <w:bCs/>
+                <w:sz w:val="28"/>
+                <w:szCs w:val="28"/>
+              </w:rPr>
+              <w:t>5.3 System refund the money to customer</w:t>
+            </w:r>
+          </w:p>
+          <w:p>
+            <w:pPr>
+              <w:snapToGrid w:val="0"/>
+              <w:rPr>
+                <w:rFonts w:asciiTheme="minorHAnsi" w:hAnsiTheme="minorHAnsi" w:cstheme="minorHAnsi"/>
+                <w:bCs/>
+                <w:sz w:val="28"/>
+                <w:szCs w:val="28"/>
+              </w:rPr>
+            </w:pPr>
+            <w:r>
+              <w:rPr>
+                <w:rFonts w:asciiTheme="minorHAnsi" w:hAnsiTheme="minorHAnsi" w:cstheme="minorBidi"/>
+                <w:bCs/>
+                <w:sz w:val="28"/>
+                <w:szCs w:val="28"/>
+              </w:rPr>
+              <w:t>5.</w:t>
+            </w:r>
+            <w:r>
+              <w:rPr>
+                <w:rFonts w:asciiTheme="minorHAnsi" w:hAnsiTheme="minorHAnsi" w:cstheme="minorBidi"/>
+                <w:bCs/>
+                <w:sz w:val="28"/>
+                <w:szCs w:val="28"/>
+              </w:rPr>
+              <w:t>4</w:t>
+            </w:r>
+            <w:r>
+              <w:rPr>
+                <w:rFonts w:asciiTheme="minorHAnsi" w:hAnsiTheme="minorHAnsi" w:cstheme="minorBidi"/>
+                <w:bCs/>
+                <w:sz w:val="28"/>
+                <w:szCs w:val="28"/>
+              </w:rPr>
+              <w:t xml:space="preserve"> System sends cancellation confirmation. </w:t>
             </w:r>
           </w:p>
         </w:tc>
